--- a/docs/SPRING BOOT.docx
+++ b/docs/SPRING BOOT.docx
@@ -403,7 +403,21 @@
         <w:rPr>
           <w:rFonts w:ascii="Avenir" w:hAnsi="Avenir"/>
         </w:rPr>
-        <w:t xml:space="preserve"> ORM, </w:t>
+        <w:t xml:space="preserve"> </w:t>
+      </w:r>
+      <w:r>
+        <w:rPr>
+          <w:rFonts w:ascii="Avenir" w:hAnsi="Avenir"/>
+          <w:b/>
+          <w:bCs/>
+        </w:rPr>
+        <w:t>ORM</w:t>
+      </w:r>
+      <w:r>
+        <w:rPr>
+          <w:rFonts w:ascii="Avenir" w:hAnsi="Avenir"/>
+        </w:rPr>
+        <w:t xml:space="preserve">, </w:t>
       </w:r>
       <w:r>
         <w:rPr>
@@ -1057,7 +1071,7 @@
           <w:rFonts w:ascii="Avenir" w:hAnsi="Avenir"/>
           <w:color w:val="000000"/>
         </w:rPr>
-        <w:t>4</w:t>
+        <w:t>6</w:t>
       </w:r>
       <w:r>
         <w:rPr>
@@ -1292,7 +1306,7 @@
           <w:rFonts w:ascii="Avenir" w:hAnsi="Avenir"/>
           <w:color w:val="000000"/>
         </w:rPr>
-        <w:t>4</w:t>
+        <w:t>6</w:t>
       </w:r>
       <w:r>
         <w:rPr>
@@ -1527,7 +1541,7 @@
           <w:rFonts w:ascii="Avenir" w:hAnsi="Avenir"/>
           <w:color w:val="000000"/>
         </w:rPr>
-        <w:t>4</w:t>
+        <w:t>6</w:t>
       </w:r>
       <w:r>
         <w:rPr>
@@ -1906,7 +1920,7 @@
           <w:bCs/>
           <w:color w:val="000000"/>
         </w:rPr>
-        <w:t>4</w:t>
+        <w:t>6</w:t>
       </w:r>
       <w:r>
         <w:rPr>
@@ -2694,7 +2708,7 @@
           <w:bCs/>
           <w:color w:val="000000"/>
         </w:rPr>
-        <w:t>4</w:t>
+        <w:t>6</w:t>
       </w:r>
       <w:r>
         <w:rPr>
